--- a/Межкультурное взаимодействие/Гончаров_Китай_отработка.docx
+++ b/Межкультурное взаимодействие/Гончаров_Китай_отработка.docx
@@ -1,9 +1,18 @@
 
 <file path=word/document.xml><?xml version="1.0" encoding="utf-8"?>
-<w:document xmlns:wpc="http://schemas.microsoft.com/office/word/2010/wordprocessingCanvas" xmlns:cx="http://schemas.microsoft.com/office/drawing/2014/chartex" xmlns:cx1="http://schemas.microsoft.com/office/drawing/2015/9/8/chartex" xmlns:cx2="http://schemas.microsoft.com/office/drawing/2015/10/21/chartex" xmlns:cx3="http://schemas.microsoft.com/office/drawing/2016/5/9/chartex" xmlns:cx4="http://schemas.microsoft.com/office/drawing/2016/5/10/chartex" xmlns:cx5="http://schemas.microsoft.com/office/drawing/2016/5/11/chartex" xmlns:cx6="http://schemas.microsoft.com/office/drawing/2016/5/12/chartex" xmlns:cx7="http://schemas.microsoft.com/office/drawing/2016/5/13/chartex" xmlns:cx8="http://schemas.microsoft.com/office/drawing/2016/5/14/chartex" xmlns:mc="http://schemas.openxmlformats.org/markup-compatibility/2006" xmlns:aink="http://schemas.microsoft.com/office/drawing/2016/ink" xmlns:am3d="http://schemas.microsoft.com/office/drawing/2017/model3d" xmlns:o="urn:schemas-microsoft-com:office:office" xmlns:oel="http://schemas.microsoft.com/office/2019/extlst" xmlns:r="http://schemas.openxmlformats.org/officeDocument/2006/relationships" xmlns:m="http://schemas.openxmlformats.org/officeDocument/2006/math" xmlns:v="urn:schemas-microsoft-com:vml" xmlns:wp14="http://schemas.microsoft.com/office/word/2010/wordprocessingDrawing" xmlns:wp="http://schemas.openxmlformats.org/drawingml/2006/wordprocessingDrawing" xmlns:w10="urn:schemas-microsoft-com:office:word" xmlns:w="http://schemas.openxmlformats.org/wordprocessingml/2006/main" xmlns:w14="http://schemas.microsoft.com/office/word/2010/wordml" xmlns:w15="http://schemas.microsoft.com/office/word/2012/wordml" xmlns:w16cex="http://schemas.microsoft.com/office/word/2018/wordml/cex" xmlns:w16cid="http://schemas.microsoft.com/office/word/2016/wordml/cid" xmlns:w16="http://schemas.microsoft.com/office/word/2018/wordml" xmlns:w16sdtdh="http://schemas.microsoft.com/office/word/2020/wordml/sdtdatahash" xmlns:w16se="http://schemas.microsoft.com/office/word/2015/wordml/symex" xmlns:wpg="http://schemas.microsoft.com/office/word/2010/wordprocessingGroup" xmlns:wpi="http://schemas.microsoft.com/office/word/2010/wordprocessingInk" xmlns:wne="http://schemas.microsoft.com/office/word/2006/wordml" xmlns:wps="http://schemas.microsoft.com/office/word/2010/wordprocessingShape" mc:Ignorable="w14 w15 w16se w16cid w16 w16cex w16sdtdh wp14">
+<w:document xmlns:wpc="http://schemas.microsoft.com/office/word/2010/wordprocessingCanvas" xmlns:cx="http://schemas.microsoft.com/office/drawing/2014/chartex" xmlns:cx1="http://schemas.microsoft.com/office/drawing/2015/9/8/chartex" xmlns:mc="http://schemas.openxmlformats.org/markup-compatibility/2006" xmlns:o="urn:schemas-microsoft-com:office:office" xmlns:r="http://schemas.openxmlformats.org/officeDocument/2006/relationships" xmlns:m="http://schemas.openxmlformats.org/officeDocument/2006/math" xmlns:v="urn:schemas-microsoft-com:vml" xmlns:wp14="http://schemas.microsoft.com/office/word/2010/wordprocessingDrawing" xmlns:wp="http://schemas.openxmlformats.org/drawingml/2006/wordprocessingDrawing" xmlns:w10="urn:schemas-microsoft-com:office:word" xmlns:w="http://schemas.openxmlformats.org/wordprocessingml/2006/main" xmlns:w14="http://schemas.microsoft.com/office/word/2010/wordml" xmlns:w15="http://schemas.microsoft.com/office/word/2012/wordml" xmlns:w16se="http://schemas.microsoft.com/office/word/2015/wordml/symex" xmlns:wpg="http://schemas.microsoft.com/office/word/2010/wordprocessingGroup" xmlns:wpi="http://schemas.microsoft.com/office/word/2010/wordprocessingInk" xmlns:wne="http://schemas.microsoft.com/office/word/2006/wordml" xmlns:wps="http://schemas.microsoft.com/office/word/2010/wordprocessingShape" mc:Ignorable="w14 w15 w16se wp14">
   <w:body>
     <w:p>
-      <w:r>
+      <w:pPr>
+        <w:jc w:val="center"/>
+        <w:rPr>
+          <w:b/>
+        </w:rPr>
+      </w:pPr>
+      <w:r>
+        <w:rPr>
+          <w:b/>
+        </w:rPr>
         <w:t>Задание 1. Мировоззрение</w:t>
       </w:r>
     </w:p>
@@ -23,16 +32,13 @@
       <w:pPr>
         <w:pStyle w:val="a7"/>
       </w:pPr>
-      <w:r>
-        <w:t>В приведенном утверждении говорится о том, как разные философско-религиозные традиции Китая ассоциируются с различными аспектами жизни. Рассмотрим каждую из них подробнее:</w:t>
-      </w:r>
     </w:p>
     <w:p>
       <w:pPr>
         <w:pStyle w:val="a7"/>
         <w:numPr>
           <w:ilvl w:val="0"/>
-          <w:numId w:val="3"/>
+          <w:numId w:val="5"/>
         </w:numPr>
       </w:pPr>
       <w:r>
@@ -43,19 +49,7 @@
         <w:t>Буддизм</w:t>
       </w:r>
       <w:r>
-        <w:t xml:space="preserve"> и загробная жизнь:</w:t>
-      </w:r>
-    </w:p>
-    <w:p>
-      <w:pPr>
-        <w:pStyle w:val="a7"/>
-        <w:numPr>
-          <w:ilvl w:val="1"/>
-          <w:numId w:val="3"/>
-        </w:numPr>
-      </w:pPr>
-      <w:r>
-        <w:t>Буддизм в китайской культуре связан с представлениями о смерти и загробной жизни. Основные концепты включают карму, реинкарнацию, освобождение от цикла перерождений (нирвану). Эти идеи стимулируют моральное поведение и добрые дела в текущей жизни, так как они влияют на последующее перерождение.</w:t>
+        <w:t xml:space="preserve"> в сознании китайского народа связан с загробной жизнью. Буддизм учит о карме и перерождениях, что формирует представления о жизни после смерти. В китайской культуре распространены ритуалы и обычаи, направленные на улучшение состояния умерших предков в загробной жизни.</w:t>
       </w:r>
     </w:p>
     <w:p>
@@ -63,7 +57,7 @@
         <w:pStyle w:val="a7"/>
         <w:numPr>
           <w:ilvl w:val="0"/>
-          <w:numId w:val="3"/>
+          <w:numId w:val="5"/>
         </w:numPr>
       </w:pPr>
       <w:r>
@@ -74,43 +68,23 @@
         <w:t>Даосизм</w:t>
       </w:r>
       <w:r>
-        <w:t xml:space="preserve"> и духовная жизнь:</w:t>
-      </w:r>
-    </w:p>
-    <w:p>
-      <w:pPr>
-        <w:pStyle w:val="a7"/>
-        <w:numPr>
-          <w:ilvl w:val="1"/>
-          <w:numId w:val="3"/>
-        </w:numPr>
-      </w:pPr>
-      <w:r>
-        <w:t>Даосизм фокусируется на гармонии с природой, внутренней алхимии, духовном совершенствовании и достижении бессмертия. Он включает такие концепты, как Дао (Путь), У-</w:t>
+        <w:t xml:space="preserve"> ориентирован на духовную жизнь. Даосизм фокусируется на гармонии с природой, внутреннем мире человека и достижении бессмертия через духовные практики. </w:t>
       </w:r>
       <w:proofErr w:type="spellStart"/>
       <w:r>
-        <w:t>вэй</w:t>
+        <w:t>Даосисты</w:t>
       </w:r>
       <w:proofErr w:type="spellEnd"/>
       <w:r>
-        <w:t xml:space="preserve"> (</w:t>
+        <w:t xml:space="preserve"> стремятся к </w:t>
       </w:r>
       <w:proofErr w:type="spellStart"/>
       <w:r>
-        <w:t>недеяние</w:t>
+        <w:t>дао</w:t>
       </w:r>
       <w:proofErr w:type="spellEnd"/>
       <w:r>
-        <w:t xml:space="preserve">), и </w:t>
-      </w:r>
-      <w:proofErr w:type="gramStart"/>
-      <w:r>
-        <w:t>Ян</w:t>
-      </w:r>
-      <w:proofErr w:type="gramEnd"/>
-      <w:r>
-        <w:t xml:space="preserve"> и Инь (дуалистическая гармония). Даосизм способствует развитию внутренней гармонии и личного роста, акцентируя внимание на природных циклах и естественном порядке вещей.</w:t>
+        <w:t xml:space="preserve"> — пути, который ведет к гармонии и равновесию.</w:t>
       </w:r>
     </w:p>
     <w:p>
@@ -118,7 +92,7 @@
         <w:pStyle w:val="a7"/>
         <w:numPr>
           <w:ilvl w:val="0"/>
-          <w:numId w:val="3"/>
+          <w:numId w:val="5"/>
         </w:numPr>
       </w:pPr>
       <w:r>
@@ -129,35 +103,23 @@
         <w:t>Конфуцианство</w:t>
       </w:r>
       <w:r>
-        <w:t xml:space="preserve"> и общественная жизнь:</w:t>
+        <w:t xml:space="preserve"> связано с общественной жизнью. Это учение акцентирует внимание на социальной гармонии, обязанностях перед обществом и семьей, а также на моральных ценностях, таких как уважение к старшим и почитание предков.</w:t>
       </w:r>
     </w:p>
     <w:p>
       <w:pPr>
         <w:pStyle w:val="a7"/>
-        <w:numPr>
-          <w:ilvl w:val="1"/>
-          <w:numId w:val="3"/>
-        </w:numPr>
-      </w:pPr>
-      <w:r>
-        <w:t>Конфуцианство главным образом связано с социальной этикой, моралью, иерархией и обязанностями человека перед обществом. Основные концепты включают Ли (ритуалы), Жэнь (гуманность)</w:t>
-      </w:r>
-      <w:proofErr w:type="gramStart"/>
-      <w:r>
-        <w:t>, И</w:t>
-      </w:r>
-      <w:proofErr w:type="gramEnd"/>
-      <w:r>
-        <w:t xml:space="preserve"> (справедливость), и Сяо (сыновья почтительность). Конфуцианство акцентирует внимание на социальной гармонии, важности семейных и общественных отношений, уважении к старшим и учителям.</w:t>
-      </w:r>
+      </w:pPr>
     </w:p>
     <w:p>
       <w:pPr>
         <w:pStyle w:val="a7"/>
       </w:pPr>
       <w:r>
-        <w:t>Исходя из этих представлений, можно выделить доминирующие концепты и ценности китайской культуры:</w:t>
+        <w:rPr>
+          <w:bCs/>
+        </w:rPr>
+        <w:t>Доминирующие концепты и ценности китайской культуры:</w:t>
       </w:r>
     </w:p>
     <w:p>
@@ -165,7 +127,7 @@
         <w:pStyle w:val="a7"/>
         <w:numPr>
           <w:ilvl w:val="0"/>
-          <w:numId w:val="4"/>
+          <w:numId w:val="6"/>
         </w:numPr>
       </w:pPr>
       <w:r>
@@ -173,22 +135,10 @@
           <w:b/>
           <w:bCs/>
         </w:rPr>
-        <w:t>Гармония и баланс</w:t>
-      </w:r>
-      <w:r>
-        <w:t>:</w:t>
-      </w:r>
-    </w:p>
-    <w:p>
-      <w:pPr>
-        <w:pStyle w:val="a7"/>
-        <w:numPr>
-          <w:ilvl w:val="1"/>
-          <w:numId w:val="4"/>
-        </w:numPr>
-      </w:pPr>
-      <w:r>
-        <w:t>Китайская культура стремится к гармонии в личной и общественной жизни, что проявляется через баланс между различными аспектами существования (духовное, социальное, физическое).</w:t>
+        <w:t>Буддизм:</w:t>
+      </w:r>
+      <w:r>
+        <w:t xml:space="preserve"> Вера в карму и перерождение, важность духовной чистоты и медитации.</w:t>
       </w:r>
     </w:p>
     <w:p>
@@ -196,7 +146,7 @@
         <w:pStyle w:val="a7"/>
         <w:numPr>
           <w:ilvl w:val="0"/>
-          <w:numId w:val="4"/>
+          <w:numId w:val="6"/>
         </w:numPr>
       </w:pPr>
       <w:r>
@@ -204,22 +154,18 @@
           <w:b/>
           <w:bCs/>
         </w:rPr>
-        <w:t>Моральное поведение и этика</w:t>
-      </w:r>
-      <w:r>
-        <w:t>:</w:t>
-      </w:r>
-    </w:p>
-    <w:p>
-      <w:pPr>
-        <w:pStyle w:val="a7"/>
-        <w:numPr>
-          <w:ilvl w:val="1"/>
-          <w:numId w:val="4"/>
-        </w:numPr>
-      </w:pPr>
-      <w:r>
-        <w:t>Значение этики и морального поведения для достижения гармонии как в этой, так и в загробной жизни. Эти ценности прослеживаются как в буддизме (через карму), так и в конфуцианстве (через социальную этику).</w:t>
+        <w:t>Даосизм:</w:t>
+      </w:r>
+      <w:r>
+        <w:t xml:space="preserve"> Гармония с природой, поиск внутреннего равновесия, </w:t>
+      </w:r>
+      <w:proofErr w:type="spellStart"/>
+      <w:r>
+        <w:t>дао</w:t>
+      </w:r>
+      <w:proofErr w:type="spellEnd"/>
+      <w:r>
+        <w:t xml:space="preserve"> как высшая цель.</w:t>
       </w:r>
     </w:p>
     <w:p>
@@ -227,7 +173,7 @@
         <w:pStyle w:val="a7"/>
         <w:numPr>
           <w:ilvl w:val="0"/>
-          <w:numId w:val="4"/>
+          <w:numId w:val="6"/>
         </w:numPr>
       </w:pPr>
       <w:r>
@@ -235,22 +181,341 @@
           <w:b/>
           <w:bCs/>
         </w:rPr>
-        <w:t>Семейные и социальные отношения</w:t>
-      </w:r>
-      <w:r>
-        <w:t>:</w:t>
+        <w:t>Конфуцианство:</w:t>
+      </w:r>
+      <w:r>
+        <w:t xml:space="preserve"> Социальная и семейная гармония, уважение и почитание старших, моральные обязательства.</w:t>
       </w:r>
     </w:p>
     <w:p>
       <w:pPr>
         <w:pStyle w:val="a7"/>
+      </w:pPr>
+    </w:p>
+    <w:p>
+      <w:pPr>
+        <w:pStyle w:val="a7"/>
+      </w:pPr>
+      <w:r>
+        <w:rPr>
+          <w:bCs/>
+        </w:rPr>
+        <w:t>Проявление этих ценностей в культуре китайцев:</w:t>
+      </w:r>
+    </w:p>
+    <w:p>
+      <w:pPr>
+        <w:pStyle w:val="a7"/>
+      </w:pPr>
+      <w:r>
+        <w:rPr>
+          <w:bCs/>
+        </w:rPr>
+        <w:t>Ведение бизнеса и деловых переговоров:</w:t>
+      </w:r>
+    </w:p>
+    <w:p>
+      <w:pPr>
+        <w:pStyle w:val="a7"/>
+        <w:ind w:left="1440"/>
+      </w:pPr>
+      <w:r>
+        <w:rPr>
+          <w:b/>
+          <w:bCs/>
+        </w:rPr>
+        <w:t>Конфуцианство:</w:t>
+      </w:r>
+      <w:r>
+        <w:t xml:space="preserve"> Большое значение придается иерархии и уважению старших. Во время переговоров важно учитывать статус и возраст партнеров, демонстрируя почтение и уважение.</w:t>
+      </w:r>
+    </w:p>
+    <w:p>
+      <w:pPr>
+        <w:pStyle w:val="a7"/>
+        <w:ind w:left="1440"/>
+      </w:pPr>
+      <w:r>
+        <w:rPr>
+          <w:b/>
+          <w:bCs/>
+        </w:rPr>
+        <w:t>Даосизм:</w:t>
+      </w:r>
+      <w:r>
+        <w:t xml:space="preserve"> </w:t>
+      </w:r>
+      <w:proofErr w:type="gramStart"/>
+      <w:r>
+        <w:t>В</w:t>
+      </w:r>
+      <w:proofErr w:type="gramEnd"/>
+      <w:r>
+        <w:t xml:space="preserve"> деловых отношениях важна гармония. Китайцы часто стремятся к взаимовыгодным соглашениям, избегая конфронтации.</w:t>
+      </w:r>
+    </w:p>
+    <w:p>
+      <w:pPr>
+        <w:pStyle w:val="a7"/>
+      </w:pPr>
+      <w:r>
+        <w:rPr>
+          <w:bCs/>
+        </w:rPr>
+        <w:t>Невербальная коммуникация:</w:t>
+      </w:r>
+    </w:p>
+    <w:p>
+      <w:pPr>
+        <w:pStyle w:val="a7"/>
+        <w:ind w:left="1440"/>
+      </w:pPr>
+      <w:r>
+        <w:rPr>
+          <w:b/>
+          <w:bCs/>
+        </w:rPr>
+        <w:t>Конфуцианство:</w:t>
+      </w:r>
+      <w:r>
+        <w:t xml:space="preserve"> Поклоны и другие жесты уважения являются важными невербальными сигналами, демонстрирующими почтение и признание статуса другого человека.</w:t>
+      </w:r>
+    </w:p>
+    <w:p>
+      <w:pPr>
+        <w:pStyle w:val="a7"/>
+        <w:ind w:left="1440"/>
+      </w:pPr>
+      <w:r>
+        <w:rPr>
+          <w:b/>
+          <w:bCs/>
+        </w:rPr>
+        <w:t>Даосизм:</w:t>
+      </w:r>
+      <w:r>
+        <w:t xml:space="preserve"> Спокойствие и самообладание в невербальных проявлениях. Лицо должно оставаться спокойным, избегать чрезмерных эмоций.</w:t>
+      </w:r>
+    </w:p>
+    <w:p>
+      <w:pPr>
+        <w:pStyle w:val="a7"/>
+      </w:pPr>
+      <w:r>
+        <w:rPr>
+          <w:bCs/>
+        </w:rPr>
+        <w:t>Этикетные нормы:</w:t>
+      </w:r>
+    </w:p>
+    <w:p>
+      <w:pPr>
+        <w:pStyle w:val="a7"/>
+        <w:ind w:left="1440"/>
+      </w:pPr>
+      <w:r>
+        <w:rPr>
+          <w:b/>
+          <w:bCs/>
+        </w:rPr>
+        <w:t>Конфуцианство:</w:t>
+      </w:r>
+      <w:r>
+        <w:t xml:space="preserve"> Сильная иерархичность в семье и обществе. Например, младшие члены семьи всегда должны уступать старшим.</w:t>
+      </w:r>
+    </w:p>
+    <w:p>
+      <w:pPr>
+        <w:pStyle w:val="a7"/>
+        <w:ind w:left="1440"/>
+      </w:pPr>
+      <w:r>
+        <w:rPr>
+          <w:b/>
+          <w:bCs/>
+        </w:rPr>
+        <w:t>Буддизм:</w:t>
+      </w:r>
+      <w:r>
+        <w:t xml:space="preserve"> Проведение ритуалов и обрядов в честь умерших, как, например, празднование </w:t>
+      </w:r>
+      <w:proofErr w:type="spellStart"/>
+      <w:r>
+        <w:t>Цинмин</w:t>
+      </w:r>
+      <w:proofErr w:type="spellEnd"/>
+      <w:r>
+        <w:t>, дня памяти предков.</w:t>
+      </w:r>
+    </w:p>
+    <w:p>
+      <w:pPr>
+        <w:pStyle w:val="a7"/>
+      </w:pPr>
+    </w:p>
+    <w:p>
+      <w:pPr>
+        <w:jc w:val="center"/>
+        <w:rPr>
+          <w:b/>
+        </w:rPr>
+      </w:pPr>
+      <w:r>
+        <w:rPr>
+          <w:b/>
+        </w:rPr>
+        <w:lastRenderedPageBreak/>
+        <w:t>Практические задания</w:t>
+      </w:r>
+    </w:p>
+    <w:p>
+      <w:pPr>
+        <w:rPr>
+          <w:b/>
+        </w:rPr>
+      </w:pPr>
+      <w:r>
+        <w:rPr>
+          <w:b/>
+        </w:rPr>
+        <w:t>Задание 1.</w:t>
+      </w:r>
+    </w:p>
+    <w:p>
+      <w:r>
+        <w:rPr>
+          <w:bCs/>
+        </w:rPr>
+        <w:t>Причины коммуникативного сбоя:</w:t>
+      </w:r>
+    </w:p>
+    <w:p>
+      <w:pPr>
         <w:numPr>
-          <w:ilvl w:val="1"/>
-          <w:numId w:val="4"/>
+          <w:ilvl w:val="0"/>
+          <w:numId w:val="8"/>
         </w:numPr>
       </w:pPr>
       <w:r>
-        <w:t>Большое значение придается семье, иерархии, уважению к старшим и роли каждого в обществе. Конфуцианские идеи о социальной гармонии и иерархии здесь особенно важны.</w:t>
+        <w:rPr>
+          <w:bCs/>
+        </w:rPr>
+        <w:t>Различия в культурных нормах</w:t>
+      </w:r>
+      <w:r>
+        <w:rPr>
+          <w:b/>
+          <w:bCs/>
+        </w:rPr>
+        <w:t xml:space="preserve"> </w:t>
+      </w:r>
+      <w:r>
+        <w:rPr>
+          <w:bCs/>
+        </w:rPr>
+        <w:t>–</w:t>
+      </w:r>
+      <w:r>
+        <w:rPr>
+          <w:b/>
+          <w:bCs/>
+        </w:rPr>
+        <w:t xml:space="preserve"> </w:t>
+      </w:r>
+      <w:r>
+        <w:t>В китайской культуре начальник может принимать других посетителей и проводить параллельные встречи, что считается нормой</w:t>
+      </w:r>
+      <w:r>
+        <w:t xml:space="preserve"> и знаком его высокого статуса.</w:t>
+      </w:r>
+    </w:p>
+    <w:p>
+      <w:pPr>
+        <w:numPr>
+          <w:ilvl w:val="0"/>
+          <w:numId w:val="8"/>
+        </w:numPr>
+      </w:pPr>
+      <w:r>
+        <w:rPr>
+          <w:bCs/>
+        </w:rPr>
+        <w:t>Языковой барьер</w:t>
+      </w:r>
+      <w:r>
+        <w:rPr>
+          <w:b/>
+          <w:bCs/>
+        </w:rPr>
+        <w:t xml:space="preserve"> </w:t>
+      </w:r>
+      <w:r>
+        <w:rPr>
+          <w:bCs/>
+        </w:rPr>
+        <w:t>–</w:t>
+      </w:r>
+      <w:r>
+        <w:rPr>
+          <w:b/>
+          <w:bCs/>
+        </w:rPr>
+        <w:t xml:space="preserve"> </w:t>
+      </w:r>
+      <w:r>
+        <w:t>Общение на китайском языке в присутствии Кэтрин, которая его не понимала, создало ощущение изоляции и неуважения.</w:t>
+      </w:r>
+    </w:p>
+    <w:p>
+      <w:pPr>
+        <w:numPr>
+          <w:ilvl w:val="0"/>
+          <w:numId w:val="8"/>
+        </w:numPr>
+      </w:pPr>
+      <w:r>
+        <w:rPr>
+          <w:bCs/>
+        </w:rPr>
+        <w:t>Временное п</w:t>
+      </w:r>
+      <w:r>
+        <w:rPr>
+          <w:bCs/>
+        </w:rPr>
+        <w:t>ланирование</w:t>
+      </w:r>
+      <w:r>
+        <w:rPr>
+          <w:b/>
+          <w:bCs/>
+        </w:rPr>
+        <w:t xml:space="preserve"> </w:t>
+      </w:r>
+      <w:r>
+        <w:rPr>
+          <w:bCs/>
+        </w:rPr>
+        <w:t xml:space="preserve">– </w:t>
+      </w:r>
+      <w:r>
+        <w:t xml:space="preserve">В китайской культуре время может быть более гибким, тогда как в западной культуре существует строгое соблюдение расписания. Кэтрин ожидала полного внимания в назначенное время, что не соответствовало практике профессора </w:t>
+      </w:r>
+      <w:proofErr w:type="spellStart"/>
+      <w:r>
+        <w:t>Вана</w:t>
+      </w:r>
+      <w:proofErr w:type="spellEnd"/>
+      <w:r>
+        <w:t>.</w:t>
+      </w:r>
+    </w:p>
+    <w:p>
+      <w:r>
+        <w:rPr>
+          <w:bCs/>
+        </w:rPr>
+        <w:t>Как выйти из сложившейся ситуации:</w:t>
       </w:r>
     </w:p>
     <w:p>
@@ -258,52 +523,350 @@
         <w:pStyle w:val="a7"/>
         <w:numPr>
           <w:ilvl w:val="0"/>
-          <w:numId w:val="4"/>
+          <w:numId w:val="11"/>
         </w:numPr>
       </w:pPr>
       <w:r>
-        <w:rPr>
-          <w:b/>
-          <w:bCs/>
-        </w:rPr>
-        <w:t>Природа и естественный порядок</w:t>
-      </w:r>
-      <w:r>
-        <w:t>:</w:t>
+        <w:t>Кэтрин стоит изучить культурные особенности Китая, чтобы лучше понимать, почему пр</w:t>
+      </w:r>
+      <w:r>
+        <w:t>офессор Ван вел себя именно так.</w:t>
       </w:r>
     </w:p>
     <w:p>
       <w:pPr>
         <w:pStyle w:val="a7"/>
         <w:numPr>
-          <w:ilvl w:val="1"/>
-          <w:numId w:val="4"/>
+          <w:ilvl w:val="0"/>
+          <w:numId w:val="11"/>
         </w:numPr>
       </w:pPr>
       <w:r>
+        <w:t xml:space="preserve">Кэтрин могла бы заранее обсудить с профессором </w:t>
+      </w:r>
+      <w:proofErr w:type="spellStart"/>
+      <w:r>
+        <w:t>Ваном</w:t>
+      </w:r>
+      <w:proofErr w:type="spellEnd"/>
+      <w:r>
+        <w:t xml:space="preserve"> свои ожидания относительно встречи, выразив, что ей важно иметь его полное внимание без отвлечений.</w:t>
+      </w:r>
+    </w:p>
+    <w:p>
+      <w:pPr>
+        <w:pStyle w:val="a7"/>
+        <w:numPr>
+          <w:ilvl w:val="0"/>
+          <w:numId w:val="11"/>
+        </w:numPr>
+      </w:pPr>
+      <w:r>
+        <w:t>Попросить установить четкое время без перерывов, возможно, через ассистента или заранее согласовав формат встречи, где никто не будет отвлекать.</w:t>
+      </w:r>
+    </w:p>
+    <w:p>
+      <w:pPr>
+        <w:pStyle w:val="a7"/>
+        <w:numPr>
+          <w:ilvl w:val="0"/>
+          <w:numId w:val="11"/>
+        </w:numPr>
+      </w:pPr>
+      <w:r>
+        <w:t>Обеим сторонам следует проявлять терпение и пытаться понять культурные и профессиональные различия друг друга.</w:t>
+      </w:r>
+    </w:p>
+    <w:p>
+      <w:bookmarkStart w:id="0" w:name="_GoBack"/>
+      <w:bookmarkEnd w:id="0"/>
+    </w:p>
+    <w:p>
+      <w:pPr>
+        <w:rPr>
+          <w:b/>
+        </w:rPr>
+      </w:pPr>
+      <w:r>
+        <w:rPr>
+          <w:b/>
+        </w:rPr>
+        <w:t>Задание 2</w:t>
+      </w:r>
+      <w:r>
+        <w:rPr>
+          <w:b/>
+        </w:rPr>
+        <w:t>.</w:t>
+      </w:r>
+    </w:p>
+    <w:p>
+      <w:r>
+        <w:rPr>
+          <w:b/>
+          <w:bCs/>
+        </w:rPr>
+        <w:t>Ценности русских студентов:</w:t>
+      </w:r>
+    </w:p>
+    <w:p>
+      <w:pPr>
+        <w:numPr>
+          <w:ilvl w:val="0"/>
+          <w:numId w:val="12"/>
+        </w:numPr>
+      </w:pPr>
+      <w:r>
+        <w:rPr>
+          <w:bCs/>
+        </w:rPr>
+        <w:t xml:space="preserve">Коллективизм и дружба. </w:t>
+      </w:r>
+      <w:r>
+        <w:t>Русские студенты, как и китайские, могут проявлять значительное внимание к коллективной работе и дружбе. Важность товарищества, взаимопомощи и поддержки в учебн</w:t>
+      </w:r>
+      <w:r>
+        <w:t>ой группе часто высоко ценится.</w:t>
+      </w:r>
+    </w:p>
+    <w:p>
+      <w:pPr>
+        <w:numPr>
+          <w:ilvl w:val="0"/>
+          <w:numId w:val="12"/>
+        </w:numPr>
+      </w:pPr>
+      <w:r>
+        <w:rPr>
+          <w:bCs/>
+        </w:rPr>
+        <w:t>У</w:t>
+      </w:r>
+      <w:r>
+        <w:rPr>
+          <w:bCs/>
+        </w:rPr>
+        <w:t xml:space="preserve">важение к авторитетам и старшим. </w:t>
+      </w:r>
+      <w:r>
+        <w:t>В России традиционно большое внимание уделяется уважению к старшим и авторитетам, таким как преподаватели и более опытные студенты. Это уважение может проявляться в следовании указаниям и рекомендациям, а также в формальном поведении на занятиях.</w:t>
+      </w:r>
+    </w:p>
+    <w:p>
+      <w:pPr>
+        <w:numPr>
+          <w:ilvl w:val="0"/>
+          <w:numId w:val="12"/>
+        </w:numPr>
+      </w:pPr>
+      <w:r>
+        <w:rPr>
+          <w:bCs/>
+        </w:rPr>
+        <w:t>Акцент на образовании</w:t>
+      </w:r>
+      <w:r>
+        <w:rPr>
+          <w:bCs/>
+        </w:rPr>
+        <w:t>.</w:t>
+      </w:r>
+      <w:r>
+        <w:rPr>
+          <w:b/>
+          <w:bCs/>
+        </w:rPr>
+        <w:t xml:space="preserve"> </w:t>
+      </w:r>
+      <w:r>
+        <w:t>Образование в России рассматривается как ключ к успеху и социальной мобильности. Поэтому студенты часто прилагают большие усилия к учебе, стремясь к высоким оценкам и хорошим результатам.</w:t>
+      </w:r>
+    </w:p>
+    <w:p>
+      <w:pPr>
+        <w:numPr>
+          <w:ilvl w:val="0"/>
+          <w:numId w:val="12"/>
+        </w:numPr>
+      </w:pPr>
+      <w:r>
+        <w:rPr>
+          <w:bCs/>
+        </w:rPr>
         <w:lastRenderedPageBreak/>
-        <w:t>Даосизм подчеркивает важность жизни в согласии с природой и естественным порядком вещей. Это отражает уважение к природе и стремление к внутренней гармонии.</w:t>
-      </w:r>
-    </w:p>
-    <w:p>
-      <w:pPr>
-        <w:pStyle w:val="a7"/>
-      </w:pPr>
-      <w:r>
-        <w:t>Таким образом, китайская культура включает комплексные и взаимосвязанные концепты и ценности, охватывающие духовное развитие, социальную этику и гармонию с природой.</w:t>
-      </w:r>
-    </w:p>
-    <w:p>
-      <w:pPr>
-        <w:pStyle w:val="a7"/>
-      </w:pPr>
-    </w:p>
-    <w:p>
-      <w:pPr>
-        <w:pStyle w:val="a7"/>
-      </w:pPr>
-    </w:p>
-    <w:p/>
+        <w:t xml:space="preserve">Гостеприимство и дружелюбие. </w:t>
+      </w:r>
+      <w:r>
+        <w:t>Русские студенты могут быть очень гостеприимными и дружелюбными, приглашая новых студентов или иностранцев на совместные мероприятия, помогая им адаптироваться в новой среде.</w:t>
+      </w:r>
+    </w:p>
+    <w:p>
+      <w:r>
+        <w:rPr>
+          <w:b/>
+          <w:bCs/>
+        </w:rPr>
+        <w:t>Ценности американских студентов:</w:t>
+      </w:r>
+    </w:p>
+    <w:p>
+      <w:pPr>
+        <w:numPr>
+          <w:ilvl w:val="0"/>
+          <w:numId w:val="13"/>
+        </w:numPr>
+      </w:pPr>
+      <w:r>
+        <w:rPr>
+          <w:bCs/>
+        </w:rPr>
+        <w:t>Ин</w:t>
+      </w:r>
+      <w:r>
+        <w:rPr>
+          <w:bCs/>
+        </w:rPr>
+        <w:t>дивидуализм и самостоятельность</w:t>
+      </w:r>
+      <w:r>
+        <w:rPr>
+          <w:b/>
+          <w:bCs/>
+        </w:rPr>
+        <w:t xml:space="preserve">. </w:t>
+      </w:r>
+      <w:r>
+        <w:t>В отличие от китайских и русских студентов, американские студенты часто акцентируют внимание на индивидуальных достижениях и самостоятельности. Они могут стремиться к личным успехам и саморазвитию, проявляя инициативу и предприимчивость.</w:t>
+      </w:r>
+    </w:p>
+    <w:p>
+      <w:pPr>
+        <w:numPr>
+          <w:ilvl w:val="0"/>
+          <w:numId w:val="13"/>
+        </w:numPr>
+      </w:pPr>
+      <w:r>
+        <w:rPr>
+          <w:bCs/>
+        </w:rPr>
+        <w:t xml:space="preserve">Открытость и прямота. </w:t>
+      </w:r>
+      <w:r>
+        <w:t>Американские студенты часто более открыты и прямолинейны в выражении своих мнений и чувств. Это может включать в себя активное участие в дискуссиях, уверенное выражение своего мнения и готовность отстаивать свою точку зрения.</w:t>
+      </w:r>
+    </w:p>
+    <w:p>
+      <w:pPr>
+        <w:numPr>
+          <w:ilvl w:val="0"/>
+          <w:numId w:val="13"/>
+        </w:numPr>
+      </w:pPr>
+      <w:r>
+        <w:rPr>
+          <w:bCs/>
+        </w:rPr>
+        <w:t>Гибкость и инновации.</w:t>
+      </w:r>
+      <w:r>
+        <w:rPr>
+          <w:b/>
+          <w:bCs/>
+        </w:rPr>
+        <w:t xml:space="preserve"> </w:t>
+      </w:r>
+      <w:r>
+        <w:t xml:space="preserve">В американской культуре приветствуется </w:t>
+      </w:r>
+      <w:proofErr w:type="spellStart"/>
+      <w:r>
+        <w:t>инновационность</w:t>
+      </w:r>
+      <w:proofErr w:type="spellEnd"/>
+      <w:r>
+        <w:t xml:space="preserve"> и нестандартное мышление. Студенты могут быть более склонны к экспериментам и поиску новых подходов к решению проблем.</w:t>
+      </w:r>
+    </w:p>
+    <w:p>
+      <w:pPr>
+        <w:numPr>
+          <w:ilvl w:val="0"/>
+          <w:numId w:val="13"/>
+        </w:numPr>
+      </w:pPr>
+      <w:r>
+        <w:rPr>
+          <w:bCs/>
+        </w:rPr>
+        <w:t xml:space="preserve">Разнообразие и </w:t>
+      </w:r>
+      <w:proofErr w:type="spellStart"/>
+      <w:r>
+        <w:rPr>
+          <w:bCs/>
+        </w:rPr>
+        <w:t>инклюзивность</w:t>
+      </w:r>
+      <w:proofErr w:type="spellEnd"/>
+      <w:r>
+        <w:rPr>
+          <w:bCs/>
+        </w:rPr>
+        <w:t>.</w:t>
+      </w:r>
+      <w:r>
+        <w:rPr>
+          <w:b/>
+          <w:bCs/>
+        </w:rPr>
+        <w:t xml:space="preserve"> </w:t>
+      </w:r>
+      <w:r>
+        <w:t xml:space="preserve">Американские студенты часто ценят разнообразие и </w:t>
+      </w:r>
+      <w:proofErr w:type="spellStart"/>
+      <w:r>
+        <w:t>инклюзивность</w:t>
+      </w:r>
+      <w:proofErr w:type="spellEnd"/>
+      <w:r>
+        <w:t>, стремясь к созданию благоприятной и принимающей среды для студентов из различных культур и социальных слоев.</w:t>
+      </w:r>
+    </w:p>
+    <w:p>
+      <w:r>
+        <w:rPr>
+          <w:b/>
+          <w:bCs/>
+        </w:rPr>
+        <w:t>Почему эти ценности доминируют у русских и американских студентов:</w:t>
+      </w:r>
+    </w:p>
+    <w:p>
+      <w:r>
+        <w:rPr>
+          <w:b/>
+          <w:bCs/>
+        </w:rPr>
+        <w:t xml:space="preserve">Русские студенты. </w:t>
+      </w:r>
+      <w:r>
+        <w:t>Исторически и культурно Россия всегда придавала большое значение коллективизму и взаимопомощи. В советский период эти ценности были особенно сильны, и даже после распада СССР они продолжают оставаться важными. Образование в России традиционно воспринимается как основа успешного будущего, что также способствует акценту на академических достижениях и уважении к учителям.</w:t>
+      </w:r>
+    </w:p>
+    <w:p>
+      <w:r>
+        <w:rPr>
+          <w:b/>
+          <w:bCs/>
+        </w:rPr>
+        <w:t xml:space="preserve">Американские студенты. </w:t>
+      </w:r>
+      <w:r>
+        <w:t>В США индивидуализм и самостоятельность являются ключевыми ценностями, укорененными в истории страны, основанной на принципах личной свободы и предприимчивости. Система образования в США поощряет креативность, инновации и выражение собственного мнения. Открытость и прямота общения также отражают американскую культуру, где ценятся честность и откровенность.</w:t>
+      </w:r>
+    </w:p>
     <w:p/>
     <w:sectPr>
       <w:pgSz w:w="11906" w:h="16838"/>
@@ -316,8 +879,387 @@
 </file>
 
 <file path=word/numbering.xml><?xml version="1.0" encoding="utf-8"?>
-<w:numbering xmlns:wpc="http://schemas.microsoft.com/office/word/2010/wordprocessingCanvas" xmlns:cx="http://schemas.microsoft.com/office/drawing/2014/chartex" xmlns:cx1="http://schemas.microsoft.com/office/drawing/2015/9/8/chartex" xmlns:cx2="http://schemas.microsoft.com/office/drawing/2015/10/21/chartex" xmlns:cx3="http://schemas.microsoft.com/office/drawing/2016/5/9/chartex" xmlns:cx4="http://schemas.microsoft.com/office/drawing/2016/5/10/chartex" xmlns:cx5="http://schemas.microsoft.com/office/drawing/2016/5/11/chartex" xmlns:cx6="http://schemas.microsoft.com/office/drawing/2016/5/12/chartex" xmlns:cx7="http://schemas.microsoft.com/office/drawing/2016/5/13/chartex" xmlns:cx8="http://schemas.microsoft.com/office/drawing/2016/5/14/chartex" xmlns:mc="http://schemas.openxmlformats.org/markup-compatibility/2006" xmlns:aink="http://schemas.microsoft.com/office/drawing/2016/ink" xmlns:am3d="http://schemas.microsoft.com/office/drawing/2017/model3d" xmlns:o="urn:schemas-microsoft-com:office:office" xmlns:oel="http://schemas.microsoft.com/office/2019/extlst" xmlns:r="http://schemas.openxmlformats.org/officeDocument/2006/relationships" xmlns:m="http://schemas.openxmlformats.org/officeDocument/2006/math" xmlns:v="urn:schemas-microsoft-com:vml" xmlns:wp14="http://schemas.microsoft.com/office/word/2010/wordprocessingDrawing" xmlns:wp="http://schemas.openxmlformats.org/drawingml/2006/wordprocessingDrawing" xmlns:w10="urn:schemas-microsoft-com:office:word" xmlns:w="http://schemas.openxmlformats.org/wordprocessingml/2006/main" xmlns:w14="http://schemas.microsoft.com/office/word/2010/wordml" xmlns:w15="http://schemas.microsoft.com/office/word/2012/wordml" xmlns:w16cex="http://schemas.microsoft.com/office/word/2018/wordml/cex" xmlns:w16cid="http://schemas.microsoft.com/office/word/2016/wordml/cid" xmlns:w16="http://schemas.microsoft.com/office/word/2018/wordml" xmlns:w16sdtdh="http://schemas.microsoft.com/office/word/2020/wordml/sdtdatahash" xmlns:w16se="http://schemas.microsoft.com/office/word/2015/wordml/symex" xmlns:wpg="http://schemas.microsoft.com/office/word/2010/wordprocessingGroup" xmlns:wpi="http://schemas.microsoft.com/office/word/2010/wordprocessingInk" xmlns:wne="http://schemas.microsoft.com/office/word/2006/wordml" xmlns:wps="http://schemas.microsoft.com/office/word/2010/wordprocessingShape" mc:Ignorable="w14 w15 w16se w16cid w16 w16cex w16sdtdh wp14">
+<w:numbering xmlns:wpc="http://schemas.microsoft.com/office/word/2010/wordprocessingCanvas" xmlns:cx="http://schemas.microsoft.com/office/drawing/2014/chartex" xmlns:cx1="http://schemas.microsoft.com/office/drawing/2015/9/8/chartex" xmlns:mc="http://schemas.openxmlformats.org/markup-compatibility/2006" xmlns:o="urn:schemas-microsoft-com:office:office" xmlns:r="http://schemas.openxmlformats.org/officeDocument/2006/relationships" xmlns:m="http://schemas.openxmlformats.org/officeDocument/2006/math" xmlns:v="urn:schemas-microsoft-com:vml" xmlns:wp14="http://schemas.microsoft.com/office/word/2010/wordprocessingDrawing" xmlns:wp="http://schemas.openxmlformats.org/drawingml/2006/wordprocessingDrawing" xmlns:w10="urn:schemas-microsoft-com:office:word" xmlns:w="http://schemas.openxmlformats.org/wordprocessingml/2006/main" xmlns:w14="http://schemas.microsoft.com/office/word/2010/wordml" xmlns:w15="http://schemas.microsoft.com/office/word/2012/wordml" xmlns:w16se="http://schemas.microsoft.com/office/word/2015/wordml/symex" xmlns:wpg="http://schemas.microsoft.com/office/word/2010/wordprocessingGroup" xmlns:wpi="http://schemas.microsoft.com/office/word/2010/wordprocessingInk" xmlns:wne="http://schemas.microsoft.com/office/word/2006/wordml" xmlns:wps="http://schemas.microsoft.com/office/word/2010/wordprocessingShape" mc:Ignorable="w14 w15 w16se wp14">
   <w:abstractNum w:abstractNumId="0" w15:restartNumberingAfterBreak="0">
+    <w:nsid w:val="171079BE"/>
+    <w:multiLevelType w:val="multilevel"/>
+    <w:tmpl w:val="882A4504"/>
+    <w:lvl w:ilvl="0">
+      <w:start w:val="1"/>
+      <w:numFmt w:val="decimal"/>
+      <w:lvlText w:val="%1."/>
+      <w:lvlJc w:val="left"/>
+      <w:pPr>
+        <w:tabs>
+          <w:tab w:val="num" w:pos="720"/>
+        </w:tabs>
+        <w:ind w:left="720" w:hanging="360"/>
+      </w:pPr>
+    </w:lvl>
+    <w:lvl w:ilvl="1" w:tentative="1">
+      <w:start w:val="1"/>
+      <w:numFmt w:val="decimal"/>
+      <w:lvlText w:val="%2."/>
+      <w:lvlJc w:val="left"/>
+      <w:pPr>
+        <w:tabs>
+          <w:tab w:val="num" w:pos="1440"/>
+        </w:tabs>
+        <w:ind w:left="1440" w:hanging="360"/>
+      </w:pPr>
+    </w:lvl>
+    <w:lvl w:ilvl="2" w:tentative="1">
+      <w:start w:val="1"/>
+      <w:numFmt w:val="decimal"/>
+      <w:lvlText w:val="%3."/>
+      <w:lvlJc w:val="left"/>
+      <w:pPr>
+        <w:tabs>
+          <w:tab w:val="num" w:pos="2160"/>
+        </w:tabs>
+        <w:ind w:left="2160" w:hanging="360"/>
+      </w:pPr>
+    </w:lvl>
+    <w:lvl w:ilvl="3" w:tentative="1">
+      <w:start w:val="1"/>
+      <w:numFmt w:val="decimal"/>
+      <w:lvlText w:val="%4."/>
+      <w:lvlJc w:val="left"/>
+      <w:pPr>
+        <w:tabs>
+          <w:tab w:val="num" w:pos="2880"/>
+        </w:tabs>
+        <w:ind w:left="2880" w:hanging="360"/>
+      </w:pPr>
+    </w:lvl>
+    <w:lvl w:ilvl="4" w:tentative="1">
+      <w:start w:val="1"/>
+      <w:numFmt w:val="decimal"/>
+      <w:lvlText w:val="%5."/>
+      <w:lvlJc w:val="left"/>
+      <w:pPr>
+        <w:tabs>
+          <w:tab w:val="num" w:pos="3600"/>
+        </w:tabs>
+        <w:ind w:left="3600" w:hanging="360"/>
+      </w:pPr>
+    </w:lvl>
+    <w:lvl w:ilvl="5" w:tentative="1">
+      <w:start w:val="1"/>
+      <w:numFmt w:val="decimal"/>
+      <w:lvlText w:val="%6."/>
+      <w:lvlJc w:val="left"/>
+      <w:pPr>
+        <w:tabs>
+          <w:tab w:val="num" w:pos="4320"/>
+        </w:tabs>
+        <w:ind w:left="4320" w:hanging="360"/>
+      </w:pPr>
+    </w:lvl>
+    <w:lvl w:ilvl="6" w:tentative="1">
+      <w:start w:val="1"/>
+      <w:numFmt w:val="decimal"/>
+      <w:lvlText w:val="%7."/>
+      <w:lvlJc w:val="left"/>
+      <w:pPr>
+        <w:tabs>
+          <w:tab w:val="num" w:pos="5040"/>
+        </w:tabs>
+        <w:ind w:left="5040" w:hanging="360"/>
+      </w:pPr>
+    </w:lvl>
+    <w:lvl w:ilvl="7" w:tentative="1">
+      <w:start w:val="1"/>
+      <w:numFmt w:val="decimal"/>
+      <w:lvlText w:val="%8."/>
+      <w:lvlJc w:val="left"/>
+      <w:pPr>
+        <w:tabs>
+          <w:tab w:val="num" w:pos="5760"/>
+        </w:tabs>
+        <w:ind w:left="5760" w:hanging="360"/>
+      </w:pPr>
+    </w:lvl>
+    <w:lvl w:ilvl="8" w:tentative="1">
+      <w:start w:val="1"/>
+      <w:numFmt w:val="decimal"/>
+      <w:lvlText w:val="%9."/>
+      <w:lvlJc w:val="left"/>
+      <w:pPr>
+        <w:tabs>
+          <w:tab w:val="num" w:pos="6480"/>
+        </w:tabs>
+        <w:ind w:left="6480" w:hanging="360"/>
+      </w:pPr>
+    </w:lvl>
+  </w:abstractNum>
+  <w:abstractNum w:abstractNumId="1" w15:restartNumberingAfterBreak="0">
+    <w:nsid w:val="1C5A5759"/>
+    <w:multiLevelType w:val="multilevel"/>
+    <w:tmpl w:val="75EAFF90"/>
+    <w:lvl w:ilvl="0">
+      <w:start w:val="1"/>
+      <w:numFmt w:val="decimal"/>
+      <w:lvlText w:val="%1."/>
+      <w:lvlJc w:val="left"/>
+      <w:pPr>
+        <w:tabs>
+          <w:tab w:val="num" w:pos="720"/>
+        </w:tabs>
+        <w:ind w:left="720" w:hanging="360"/>
+      </w:pPr>
+    </w:lvl>
+    <w:lvl w:ilvl="1">
+      <w:start w:val="1"/>
+      <w:numFmt w:val="bullet"/>
+      <w:lvlText w:val="o"/>
+      <w:lvlJc w:val="left"/>
+      <w:pPr>
+        <w:tabs>
+          <w:tab w:val="num" w:pos="1440"/>
+        </w:tabs>
+        <w:ind w:left="1440" w:hanging="360"/>
+      </w:pPr>
+      <w:rPr>
+        <w:rFonts w:ascii="Courier New" w:hAnsi="Courier New" w:hint="default"/>
+        <w:sz w:val="20"/>
+      </w:rPr>
+    </w:lvl>
+    <w:lvl w:ilvl="2" w:tentative="1">
+      <w:start w:val="1"/>
+      <w:numFmt w:val="decimal"/>
+      <w:lvlText w:val="%3."/>
+      <w:lvlJc w:val="left"/>
+      <w:pPr>
+        <w:tabs>
+          <w:tab w:val="num" w:pos="2160"/>
+        </w:tabs>
+        <w:ind w:left="2160" w:hanging="360"/>
+      </w:pPr>
+    </w:lvl>
+    <w:lvl w:ilvl="3" w:tentative="1">
+      <w:start w:val="1"/>
+      <w:numFmt w:val="decimal"/>
+      <w:lvlText w:val="%4."/>
+      <w:lvlJc w:val="left"/>
+      <w:pPr>
+        <w:tabs>
+          <w:tab w:val="num" w:pos="2880"/>
+        </w:tabs>
+        <w:ind w:left="2880" w:hanging="360"/>
+      </w:pPr>
+    </w:lvl>
+    <w:lvl w:ilvl="4" w:tentative="1">
+      <w:start w:val="1"/>
+      <w:numFmt w:val="decimal"/>
+      <w:lvlText w:val="%5."/>
+      <w:lvlJc w:val="left"/>
+      <w:pPr>
+        <w:tabs>
+          <w:tab w:val="num" w:pos="3600"/>
+        </w:tabs>
+        <w:ind w:left="3600" w:hanging="360"/>
+      </w:pPr>
+    </w:lvl>
+    <w:lvl w:ilvl="5" w:tentative="1">
+      <w:start w:val="1"/>
+      <w:numFmt w:val="decimal"/>
+      <w:lvlText w:val="%6."/>
+      <w:lvlJc w:val="left"/>
+      <w:pPr>
+        <w:tabs>
+          <w:tab w:val="num" w:pos="4320"/>
+        </w:tabs>
+        <w:ind w:left="4320" w:hanging="360"/>
+      </w:pPr>
+    </w:lvl>
+    <w:lvl w:ilvl="6" w:tentative="1">
+      <w:start w:val="1"/>
+      <w:numFmt w:val="decimal"/>
+      <w:lvlText w:val="%7."/>
+      <w:lvlJc w:val="left"/>
+      <w:pPr>
+        <w:tabs>
+          <w:tab w:val="num" w:pos="5040"/>
+        </w:tabs>
+        <w:ind w:left="5040" w:hanging="360"/>
+      </w:pPr>
+    </w:lvl>
+    <w:lvl w:ilvl="7" w:tentative="1">
+      <w:start w:val="1"/>
+      <w:numFmt w:val="decimal"/>
+      <w:lvlText w:val="%8."/>
+      <w:lvlJc w:val="left"/>
+      <w:pPr>
+        <w:tabs>
+          <w:tab w:val="num" w:pos="5760"/>
+        </w:tabs>
+        <w:ind w:left="5760" w:hanging="360"/>
+      </w:pPr>
+    </w:lvl>
+    <w:lvl w:ilvl="8" w:tentative="1">
+      <w:start w:val="1"/>
+      <w:numFmt w:val="decimal"/>
+      <w:lvlText w:val="%9."/>
+      <w:lvlJc w:val="left"/>
+      <w:pPr>
+        <w:tabs>
+          <w:tab w:val="num" w:pos="6480"/>
+        </w:tabs>
+        <w:ind w:left="6480" w:hanging="360"/>
+      </w:pPr>
+    </w:lvl>
+  </w:abstractNum>
+  <w:abstractNum w:abstractNumId="2" w15:restartNumberingAfterBreak="0">
+    <w:nsid w:val="1D0052FC"/>
+    <w:multiLevelType w:val="multilevel"/>
+    <w:tmpl w:val="ADB22ADE"/>
+    <w:lvl w:ilvl="0">
+      <w:start w:val="1"/>
+      <w:numFmt w:val="bullet"/>
+      <w:lvlText w:val=""/>
+      <w:lvlJc w:val="left"/>
+      <w:pPr>
+        <w:tabs>
+          <w:tab w:val="num" w:pos="720"/>
+        </w:tabs>
+        <w:ind w:left="720" w:hanging="360"/>
+      </w:pPr>
+      <w:rPr>
+        <w:rFonts w:ascii="Symbol" w:hAnsi="Symbol" w:hint="default"/>
+        <w:sz w:val="20"/>
+      </w:rPr>
+    </w:lvl>
+    <w:lvl w:ilvl="1" w:tentative="1">
+      <w:start w:val="1"/>
+      <w:numFmt w:val="bullet"/>
+      <w:lvlText w:val="o"/>
+      <w:lvlJc w:val="left"/>
+      <w:pPr>
+        <w:tabs>
+          <w:tab w:val="num" w:pos="1440"/>
+        </w:tabs>
+        <w:ind w:left="1440" w:hanging="360"/>
+      </w:pPr>
+      <w:rPr>
+        <w:rFonts w:ascii="Courier New" w:hAnsi="Courier New" w:hint="default"/>
+        <w:sz w:val="20"/>
+      </w:rPr>
+    </w:lvl>
+    <w:lvl w:ilvl="2" w:tentative="1">
+      <w:start w:val="1"/>
+      <w:numFmt w:val="bullet"/>
+      <w:lvlText w:val=""/>
+      <w:lvlJc w:val="left"/>
+      <w:pPr>
+        <w:tabs>
+          <w:tab w:val="num" w:pos="2160"/>
+        </w:tabs>
+        <w:ind w:left="2160" w:hanging="360"/>
+      </w:pPr>
+      <w:rPr>
+        <w:rFonts w:ascii="Wingdings" w:hAnsi="Wingdings" w:hint="default"/>
+        <w:sz w:val="20"/>
+      </w:rPr>
+    </w:lvl>
+    <w:lvl w:ilvl="3" w:tentative="1">
+      <w:start w:val="1"/>
+      <w:numFmt w:val="bullet"/>
+      <w:lvlText w:val=""/>
+      <w:lvlJc w:val="left"/>
+      <w:pPr>
+        <w:tabs>
+          <w:tab w:val="num" w:pos="2880"/>
+        </w:tabs>
+        <w:ind w:left="2880" w:hanging="360"/>
+      </w:pPr>
+      <w:rPr>
+        <w:rFonts w:ascii="Wingdings" w:hAnsi="Wingdings" w:hint="default"/>
+        <w:sz w:val="20"/>
+      </w:rPr>
+    </w:lvl>
+    <w:lvl w:ilvl="4" w:tentative="1">
+      <w:start w:val="1"/>
+      <w:numFmt w:val="bullet"/>
+      <w:lvlText w:val=""/>
+      <w:lvlJc w:val="left"/>
+      <w:pPr>
+        <w:tabs>
+          <w:tab w:val="num" w:pos="3600"/>
+        </w:tabs>
+        <w:ind w:left="3600" w:hanging="360"/>
+      </w:pPr>
+      <w:rPr>
+        <w:rFonts w:ascii="Wingdings" w:hAnsi="Wingdings" w:hint="default"/>
+        <w:sz w:val="20"/>
+      </w:rPr>
+    </w:lvl>
+    <w:lvl w:ilvl="5" w:tentative="1">
+      <w:start w:val="1"/>
+      <w:numFmt w:val="bullet"/>
+      <w:lvlText w:val=""/>
+      <w:lvlJc w:val="left"/>
+      <w:pPr>
+        <w:tabs>
+          <w:tab w:val="num" w:pos="4320"/>
+        </w:tabs>
+        <w:ind w:left="4320" w:hanging="360"/>
+      </w:pPr>
+      <w:rPr>
+        <w:rFonts w:ascii="Wingdings" w:hAnsi="Wingdings" w:hint="default"/>
+        <w:sz w:val="20"/>
+      </w:rPr>
+    </w:lvl>
+    <w:lvl w:ilvl="6" w:tentative="1">
+      <w:start w:val="1"/>
+      <w:numFmt w:val="bullet"/>
+      <w:lvlText w:val=""/>
+      <w:lvlJc w:val="left"/>
+      <w:pPr>
+        <w:tabs>
+          <w:tab w:val="num" w:pos="5040"/>
+        </w:tabs>
+        <w:ind w:left="5040" w:hanging="360"/>
+      </w:pPr>
+      <w:rPr>
+        <w:rFonts w:ascii="Wingdings" w:hAnsi="Wingdings" w:hint="default"/>
+        <w:sz w:val="20"/>
+      </w:rPr>
+    </w:lvl>
+    <w:lvl w:ilvl="7" w:tentative="1">
+      <w:start w:val="1"/>
+      <w:numFmt w:val="bullet"/>
+      <w:lvlText w:val=""/>
+      <w:lvlJc w:val="left"/>
+      <w:pPr>
+        <w:tabs>
+          <w:tab w:val="num" w:pos="5760"/>
+        </w:tabs>
+        <w:ind w:left="5760" w:hanging="360"/>
+      </w:pPr>
+      <w:rPr>
+        <w:rFonts w:ascii="Wingdings" w:hAnsi="Wingdings" w:hint="default"/>
+        <w:sz w:val="20"/>
+      </w:rPr>
+    </w:lvl>
+    <w:lvl w:ilvl="8" w:tentative="1">
+      <w:start w:val="1"/>
+      <w:numFmt w:val="bullet"/>
+      <w:lvlText w:val=""/>
+      <w:lvlJc w:val="left"/>
+      <w:pPr>
+        <w:tabs>
+          <w:tab w:val="num" w:pos="6480"/>
+        </w:tabs>
+        <w:ind w:left="6480" w:hanging="360"/>
+      </w:pPr>
+      <w:rPr>
+        <w:rFonts w:ascii="Wingdings" w:hAnsi="Wingdings" w:hint="default"/>
+        <w:sz w:val="20"/>
+      </w:rPr>
+    </w:lvl>
+  </w:abstractNum>
+  <w:abstractNum w:abstractNumId="3" w15:restartNumberingAfterBreak="0">
     <w:nsid w:val="2202684B"/>
     <w:multiLevelType w:val="multilevel"/>
     <w:tmpl w:val="A578681A"/>
@@ -430,7 +1372,241 @@
       </w:rPr>
     </w:lvl>
   </w:abstractNum>
-  <w:abstractNum w:abstractNumId="1" w15:restartNumberingAfterBreak="0">
+  <w:abstractNum w:abstractNumId="4" w15:restartNumberingAfterBreak="0">
+    <w:nsid w:val="24BA1E14"/>
+    <w:multiLevelType w:val="multilevel"/>
+    <w:tmpl w:val="2FF2C93C"/>
+    <w:lvl w:ilvl="0">
+      <w:start w:val="1"/>
+      <w:numFmt w:val="decimal"/>
+      <w:lvlText w:val="%1."/>
+      <w:lvlJc w:val="left"/>
+      <w:pPr>
+        <w:tabs>
+          <w:tab w:val="num" w:pos="720"/>
+        </w:tabs>
+        <w:ind w:left="720" w:hanging="360"/>
+      </w:pPr>
+    </w:lvl>
+    <w:lvl w:ilvl="1">
+      <w:start w:val="1"/>
+      <w:numFmt w:val="bullet"/>
+      <w:lvlText w:val="o"/>
+      <w:lvlJc w:val="left"/>
+      <w:pPr>
+        <w:tabs>
+          <w:tab w:val="num" w:pos="1440"/>
+        </w:tabs>
+        <w:ind w:left="1440" w:hanging="360"/>
+      </w:pPr>
+      <w:rPr>
+        <w:rFonts w:ascii="Courier New" w:hAnsi="Courier New" w:hint="default"/>
+        <w:sz w:val="20"/>
+      </w:rPr>
+    </w:lvl>
+    <w:lvl w:ilvl="2" w:tentative="1">
+      <w:start w:val="1"/>
+      <w:numFmt w:val="decimal"/>
+      <w:lvlText w:val="%3."/>
+      <w:lvlJc w:val="left"/>
+      <w:pPr>
+        <w:tabs>
+          <w:tab w:val="num" w:pos="2160"/>
+        </w:tabs>
+        <w:ind w:left="2160" w:hanging="360"/>
+      </w:pPr>
+    </w:lvl>
+    <w:lvl w:ilvl="3" w:tentative="1">
+      <w:start w:val="1"/>
+      <w:numFmt w:val="decimal"/>
+      <w:lvlText w:val="%4."/>
+      <w:lvlJc w:val="left"/>
+      <w:pPr>
+        <w:tabs>
+          <w:tab w:val="num" w:pos="2880"/>
+        </w:tabs>
+        <w:ind w:left="2880" w:hanging="360"/>
+      </w:pPr>
+    </w:lvl>
+    <w:lvl w:ilvl="4" w:tentative="1">
+      <w:start w:val="1"/>
+      <w:numFmt w:val="decimal"/>
+      <w:lvlText w:val="%5."/>
+      <w:lvlJc w:val="left"/>
+      <w:pPr>
+        <w:tabs>
+          <w:tab w:val="num" w:pos="3600"/>
+        </w:tabs>
+        <w:ind w:left="3600" w:hanging="360"/>
+      </w:pPr>
+    </w:lvl>
+    <w:lvl w:ilvl="5" w:tentative="1">
+      <w:start w:val="1"/>
+      <w:numFmt w:val="decimal"/>
+      <w:lvlText w:val="%6."/>
+      <w:lvlJc w:val="left"/>
+      <w:pPr>
+        <w:tabs>
+          <w:tab w:val="num" w:pos="4320"/>
+        </w:tabs>
+        <w:ind w:left="4320" w:hanging="360"/>
+      </w:pPr>
+    </w:lvl>
+    <w:lvl w:ilvl="6" w:tentative="1">
+      <w:start w:val="1"/>
+      <w:numFmt w:val="decimal"/>
+      <w:lvlText w:val="%7."/>
+      <w:lvlJc w:val="left"/>
+      <w:pPr>
+        <w:tabs>
+          <w:tab w:val="num" w:pos="5040"/>
+        </w:tabs>
+        <w:ind w:left="5040" w:hanging="360"/>
+      </w:pPr>
+    </w:lvl>
+    <w:lvl w:ilvl="7" w:tentative="1">
+      <w:start w:val="1"/>
+      <w:numFmt w:val="decimal"/>
+      <w:lvlText w:val="%8."/>
+      <w:lvlJc w:val="left"/>
+      <w:pPr>
+        <w:tabs>
+          <w:tab w:val="num" w:pos="5760"/>
+        </w:tabs>
+        <w:ind w:left="5760" w:hanging="360"/>
+      </w:pPr>
+    </w:lvl>
+    <w:lvl w:ilvl="8" w:tentative="1">
+      <w:start w:val="1"/>
+      <w:numFmt w:val="decimal"/>
+      <w:lvlText w:val="%9."/>
+      <w:lvlJc w:val="left"/>
+      <w:pPr>
+        <w:tabs>
+          <w:tab w:val="num" w:pos="6480"/>
+        </w:tabs>
+        <w:ind w:left="6480" w:hanging="360"/>
+      </w:pPr>
+    </w:lvl>
+  </w:abstractNum>
+  <w:abstractNum w:abstractNumId="5" w15:restartNumberingAfterBreak="0">
+    <w:nsid w:val="2ADB5503"/>
+    <w:multiLevelType w:val="multilevel"/>
+    <w:tmpl w:val="5D0AA532"/>
+    <w:lvl w:ilvl="0">
+      <w:start w:val="1"/>
+      <w:numFmt w:val="decimal"/>
+      <w:lvlText w:val="%1."/>
+      <w:lvlJc w:val="left"/>
+      <w:pPr>
+        <w:tabs>
+          <w:tab w:val="num" w:pos="720"/>
+        </w:tabs>
+        <w:ind w:left="720" w:hanging="360"/>
+      </w:pPr>
+    </w:lvl>
+    <w:lvl w:ilvl="1">
+      <w:start w:val="1"/>
+      <w:numFmt w:val="bullet"/>
+      <w:lvlText w:val="o"/>
+      <w:lvlJc w:val="left"/>
+      <w:pPr>
+        <w:tabs>
+          <w:tab w:val="num" w:pos="1440"/>
+        </w:tabs>
+        <w:ind w:left="1440" w:hanging="360"/>
+      </w:pPr>
+      <w:rPr>
+        <w:rFonts w:ascii="Courier New" w:hAnsi="Courier New" w:hint="default"/>
+        <w:sz w:val="20"/>
+      </w:rPr>
+    </w:lvl>
+    <w:lvl w:ilvl="2" w:tentative="1">
+      <w:start w:val="1"/>
+      <w:numFmt w:val="decimal"/>
+      <w:lvlText w:val="%3."/>
+      <w:lvlJc w:val="left"/>
+      <w:pPr>
+        <w:tabs>
+          <w:tab w:val="num" w:pos="2160"/>
+        </w:tabs>
+        <w:ind w:left="2160" w:hanging="360"/>
+      </w:pPr>
+    </w:lvl>
+    <w:lvl w:ilvl="3" w:tentative="1">
+      <w:start w:val="1"/>
+      <w:numFmt w:val="decimal"/>
+      <w:lvlText w:val="%4."/>
+      <w:lvlJc w:val="left"/>
+      <w:pPr>
+        <w:tabs>
+          <w:tab w:val="num" w:pos="2880"/>
+        </w:tabs>
+        <w:ind w:left="2880" w:hanging="360"/>
+      </w:pPr>
+    </w:lvl>
+    <w:lvl w:ilvl="4" w:tentative="1">
+      <w:start w:val="1"/>
+      <w:numFmt w:val="decimal"/>
+      <w:lvlText w:val="%5."/>
+      <w:lvlJc w:val="left"/>
+      <w:pPr>
+        <w:tabs>
+          <w:tab w:val="num" w:pos="3600"/>
+        </w:tabs>
+        <w:ind w:left="3600" w:hanging="360"/>
+      </w:pPr>
+    </w:lvl>
+    <w:lvl w:ilvl="5" w:tentative="1">
+      <w:start w:val="1"/>
+      <w:numFmt w:val="decimal"/>
+      <w:lvlText w:val="%6."/>
+      <w:lvlJc w:val="left"/>
+      <w:pPr>
+        <w:tabs>
+          <w:tab w:val="num" w:pos="4320"/>
+        </w:tabs>
+        <w:ind w:left="4320" w:hanging="360"/>
+      </w:pPr>
+    </w:lvl>
+    <w:lvl w:ilvl="6" w:tentative="1">
+      <w:start w:val="1"/>
+      <w:numFmt w:val="decimal"/>
+      <w:lvlText w:val="%7."/>
+      <w:lvlJc w:val="left"/>
+      <w:pPr>
+        <w:tabs>
+          <w:tab w:val="num" w:pos="5040"/>
+        </w:tabs>
+        <w:ind w:left="5040" w:hanging="360"/>
+      </w:pPr>
+    </w:lvl>
+    <w:lvl w:ilvl="7" w:tentative="1">
+      <w:start w:val="1"/>
+      <w:numFmt w:val="decimal"/>
+      <w:lvlText w:val="%8."/>
+      <w:lvlJc w:val="left"/>
+      <w:pPr>
+        <w:tabs>
+          <w:tab w:val="num" w:pos="5760"/>
+        </w:tabs>
+        <w:ind w:left="5760" w:hanging="360"/>
+      </w:pPr>
+    </w:lvl>
+    <w:lvl w:ilvl="8" w:tentative="1">
+      <w:start w:val="1"/>
+      <w:numFmt w:val="decimal"/>
+      <w:lvlText w:val="%9."/>
+      <w:lvlJc w:val="left"/>
+      <w:pPr>
+        <w:tabs>
+          <w:tab w:val="num" w:pos="6480"/>
+        </w:tabs>
+        <w:ind w:left="6480" w:hanging="360"/>
+      </w:pPr>
+    </w:lvl>
+  </w:abstractNum>
+  <w:abstractNum w:abstractNumId="6" w15:restartNumberingAfterBreak="0">
     <w:nsid w:val="354D141F"/>
     <w:multiLevelType w:val="multilevel"/>
     <w:tmpl w:val="17AA4886"/>
@@ -547,7 +1723,7 @@
       </w:pPr>
     </w:lvl>
   </w:abstractNum>
-  <w:abstractNum w:abstractNumId="2" w15:restartNumberingAfterBreak="0">
+  <w:abstractNum w:abstractNumId="7" w15:restartNumberingAfterBreak="0">
     <w:nsid w:val="36C32705"/>
     <w:multiLevelType w:val="multilevel"/>
     <w:tmpl w:val="6D889BF2"/>
@@ -664,7 +1840,589 @@
       </w:pPr>
     </w:lvl>
   </w:abstractNum>
-  <w:abstractNum w:abstractNumId="3" w15:restartNumberingAfterBreak="0">
+  <w:abstractNum w:abstractNumId="8" w15:restartNumberingAfterBreak="0">
+    <w:nsid w:val="4C9B2052"/>
+    <w:multiLevelType w:val="multilevel"/>
+    <w:tmpl w:val="476A21A0"/>
+    <w:lvl w:ilvl="0">
+      <w:start w:val="1"/>
+      <w:numFmt w:val="decimal"/>
+      <w:lvlText w:val="%1."/>
+      <w:lvlJc w:val="left"/>
+      <w:pPr>
+        <w:tabs>
+          <w:tab w:val="num" w:pos="720"/>
+        </w:tabs>
+        <w:ind w:left="720" w:hanging="360"/>
+      </w:pPr>
+    </w:lvl>
+    <w:lvl w:ilvl="1">
+      <w:start w:val="1"/>
+      <w:numFmt w:val="bullet"/>
+      <w:lvlText w:val="o"/>
+      <w:lvlJc w:val="left"/>
+      <w:pPr>
+        <w:tabs>
+          <w:tab w:val="num" w:pos="1440"/>
+        </w:tabs>
+        <w:ind w:left="1440" w:hanging="360"/>
+      </w:pPr>
+      <w:rPr>
+        <w:rFonts w:ascii="Courier New" w:hAnsi="Courier New" w:hint="default"/>
+        <w:sz w:val="20"/>
+      </w:rPr>
+    </w:lvl>
+    <w:lvl w:ilvl="2" w:tentative="1">
+      <w:start w:val="1"/>
+      <w:numFmt w:val="decimal"/>
+      <w:lvlText w:val="%3."/>
+      <w:lvlJc w:val="left"/>
+      <w:pPr>
+        <w:tabs>
+          <w:tab w:val="num" w:pos="2160"/>
+        </w:tabs>
+        <w:ind w:left="2160" w:hanging="360"/>
+      </w:pPr>
+    </w:lvl>
+    <w:lvl w:ilvl="3" w:tentative="1">
+      <w:start w:val="1"/>
+      <w:numFmt w:val="decimal"/>
+      <w:lvlText w:val="%4."/>
+      <w:lvlJc w:val="left"/>
+      <w:pPr>
+        <w:tabs>
+          <w:tab w:val="num" w:pos="2880"/>
+        </w:tabs>
+        <w:ind w:left="2880" w:hanging="360"/>
+      </w:pPr>
+    </w:lvl>
+    <w:lvl w:ilvl="4" w:tentative="1">
+      <w:start w:val="1"/>
+      <w:numFmt w:val="decimal"/>
+      <w:lvlText w:val="%5."/>
+      <w:lvlJc w:val="left"/>
+      <w:pPr>
+        <w:tabs>
+          <w:tab w:val="num" w:pos="3600"/>
+        </w:tabs>
+        <w:ind w:left="3600" w:hanging="360"/>
+      </w:pPr>
+    </w:lvl>
+    <w:lvl w:ilvl="5" w:tentative="1">
+      <w:start w:val="1"/>
+      <w:numFmt w:val="decimal"/>
+      <w:lvlText w:val="%6."/>
+      <w:lvlJc w:val="left"/>
+      <w:pPr>
+        <w:tabs>
+          <w:tab w:val="num" w:pos="4320"/>
+        </w:tabs>
+        <w:ind w:left="4320" w:hanging="360"/>
+      </w:pPr>
+    </w:lvl>
+    <w:lvl w:ilvl="6" w:tentative="1">
+      <w:start w:val="1"/>
+      <w:numFmt w:val="decimal"/>
+      <w:lvlText w:val="%7."/>
+      <w:lvlJc w:val="left"/>
+      <w:pPr>
+        <w:tabs>
+          <w:tab w:val="num" w:pos="5040"/>
+        </w:tabs>
+        <w:ind w:left="5040" w:hanging="360"/>
+      </w:pPr>
+    </w:lvl>
+    <w:lvl w:ilvl="7" w:tentative="1">
+      <w:start w:val="1"/>
+      <w:numFmt w:val="decimal"/>
+      <w:lvlText w:val="%8."/>
+      <w:lvlJc w:val="left"/>
+      <w:pPr>
+        <w:tabs>
+          <w:tab w:val="num" w:pos="5760"/>
+        </w:tabs>
+        <w:ind w:left="5760" w:hanging="360"/>
+      </w:pPr>
+    </w:lvl>
+    <w:lvl w:ilvl="8" w:tentative="1">
+      <w:start w:val="1"/>
+      <w:numFmt w:val="decimal"/>
+      <w:lvlText w:val="%9."/>
+      <w:lvlJc w:val="left"/>
+      <w:pPr>
+        <w:tabs>
+          <w:tab w:val="num" w:pos="6480"/>
+        </w:tabs>
+        <w:ind w:left="6480" w:hanging="360"/>
+      </w:pPr>
+    </w:lvl>
+  </w:abstractNum>
+  <w:abstractNum w:abstractNumId="9" w15:restartNumberingAfterBreak="0">
+    <w:nsid w:val="64AA1FAD"/>
+    <w:multiLevelType w:val="multilevel"/>
+    <w:tmpl w:val="B72A4B86"/>
+    <w:lvl w:ilvl="0">
+      <w:start w:val="1"/>
+      <w:numFmt w:val="decimal"/>
+      <w:lvlText w:val="%1."/>
+      <w:lvlJc w:val="left"/>
+      <w:pPr>
+        <w:tabs>
+          <w:tab w:val="num" w:pos="720"/>
+        </w:tabs>
+        <w:ind w:left="720" w:hanging="360"/>
+      </w:pPr>
+    </w:lvl>
+    <w:lvl w:ilvl="1">
+      <w:start w:val="1"/>
+      <w:numFmt w:val="bullet"/>
+      <w:lvlText w:val="o"/>
+      <w:lvlJc w:val="left"/>
+      <w:pPr>
+        <w:tabs>
+          <w:tab w:val="num" w:pos="1440"/>
+        </w:tabs>
+        <w:ind w:left="1440" w:hanging="360"/>
+      </w:pPr>
+      <w:rPr>
+        <w:rFonts w:ascii="Courier New" w:hAnsi="Courier New" w:hint="default"/>
+        <w:sz w:val="20"/>
+      </w:rPr>
+    </w:lvl>
+    <w:lvl w:ilvl="2" w:tentative="1">
+      <w:start w:val="1"/>
+      <w:numFmt w:val="decimal"/>
+      <w:lvlText w:val="%3."/>
+      <w:lvlJc w:val="left"/>
+      <w:pPr>
+        <w:tabs>
+          <w:tab w:val="num" w:pos="2160"/>
+        </w:tabs>
+        <w:ind w:left="2160" w:hanging="360"/>
+      </w:pPr>
+    </w:lvl>
+    <w:lvl w:ilvl="3" w:tentative="1">
+      <w:start w:val="1"/>
+      <w:numFmt w:val="decimal"/>
+      <w:lvlText w:val="%4."/>
+      <w:lvlJc w:val="left"/>
+      <w:pPr>
+        <w:tabs>
+          <w:tab w:val="num" w:pos="2880"/>
+        </w:tabs>
+        <w:ind w:left="2880" w:hanging="360"/>
+      </w:pPr>
+    </w:lvl>
+    <w:lvl w:ilvl="4" w:tentative="1">
+      <w:start w:val="1"/>
+      <w:numFmt w:val="decimal"/>
+      <w:lvlText w:val="%5."/>
+      <w:lvlJc w:val="left"/>
+      <w:pPr>
+        <w:tabs>
+          <w:tab w:val="num" w:pos="3600"/>
+        </w:tabs>
+        <w:ind w:left="3600" w:hanging="360"/>
+      </w:pPr>
+    </w:lvl>
+    <w:lvl w:ilvl="5" w:tentative="1">
+      <w:start w:val="1"/>
+      <w:numFmt w:val="decimal"/>
+      <w:lvlText w:val="%6."/>
+      <w:lvlJc w:val="left"/>
+      <w:pPr>
+        <w:tabs>
+          <w:tab w:val="num" w:pos="4320"/>
+        </w:tabs>
+        <w:ind w:left="4320" w:hanging="360"/>
+      </w:pPr>
+    </w:lvl>
+    <w:lvl w:ilvl="6" w:tentative="1">
+      <w:start w:val="1"/>
+      <w:numFmt w:val="decimal"/>
+      <w:lvlText w:val="%7."/>
+      <w:lvlJc w:val="left"/>
+      <w:pPr>
+        <w:tabs>
+          <w:tab w:val="num" w:pos="5040"/>
+        </w:tabs>
+        <w:ind w:left="5040" w:hanging="360"/>
+      </w:pPr>
+    </w:lvl>
+    <w:lvl w:ilvl="7" w:tentative="1">
+      <w:start w:val="1"/>
+      <w:numFmt w:val="decimal"/>
+      <w:lvlText w:val="%8."/>
+      <w:lvlJc w:val="left"/>
+      <w:pPr>
+        <w:tabs>
+          <w:tab w:val="num" w:pos="5760"/>
+        </w:tabs>
+        <w:ind w:left="5760" w:hanging="360"/>
+      </w:pPr>
+    </w:lvl>
+    <w:lvl w:ilvl="8" w:tentative="1">
+      <w:start w:val="1"/>
+      <w:numFmt w:val="decimal"/>
+      <w:lvlText w:val="%9."/>
+      <w:lvlJc w:val="left"/>
+      <w:pPr>
+        <w:tabs>
+          <w:tab w:val="num" w:pos="6480"/>
+        </w:tabs>
+        <w:ind w:left="6480" w:hanging="360"/>
+      </w:pPr>
+    </w:lvl>
+  </w:abstractNum>
+  <w:abstractNum w:abstractNumId="10" w15:restartNumberingAfterBreak="0">
+    <w:nsid w:val="660D47D0"/>
+    <w:multiLevelType w:val="hybridMultilevel"/>
+    <w:tmpl w:val="99143134"/>
+    <w:lvl w:ilvl="0" w:tplc="0419000F">
+      <w:start w:val="1"/>
+      <w:numFmt w:val="decimal"/>
+      <w:lvlText w:val="%1."/>
+      <w:lvlJc w:val="left"/>
+      <w:pPr>
+        <w:ind w:left="720" w:hanging="360"/>
+      </w:pPr>
+    </w:lvl>
+    <w:lvl w:ilvl="1" w:tplc="04190019" w:tentative="1">
+      <w:start w:val="1"/>
+      <w:numFmt w:val="lowerLetter"/>
+      <w:lvlText w:val="%2."/>
+      <w:lvlJc w:val="left"/>
+      <w:pPr>
+        <w:ind w:left="1440" w:hanging="360"/>
+      </w:pPr>
+    </w:lvl>
+    <w:lvl w:ilvl="2" w:tplc="0419001B" w:tentative="1">
+      <w:start w:val="1"/>
+      <w:numFmt w:val="lowerRoman"/>
+      <w:lvlText w:val="%3."/>
+      <w:lvlJc w:val="right"/>
+      <w:pPr>
+        <w:ind w:left="2160" w:hanging="180"/>
+      </w:pPr>
+    </w:lvl>
+    <w:lvl w:ilvl="3" w:tplc="0419000F" w:tentative="1">
+      <w:start w:val="1"/>
+      <w:numFmt w:val="decimal"/>
+      <w:lvlText w:val="%4."/>
+      <w:lvlJc w:val="left"/>
+      <w:pPr>
+        <w:ind w:left="2880" w:hanging="360"/>
+      </w:pPr>
+    </w:lvl>
+    <w:lvl w:ilvl="4" w:tplc="04190019" w:tentative="1">
+      <w:start w:val="1"/>
+      <w:numFmt w:val="lowerLetter"/>
+      <w:lvlText w:val="%5."/>
+      <w:lvlJc w:val="left"/>
+      <w:pPr>
+        <w:ind w:left="3600" w:hanging="360"/>
+      </w:pPr>
+    </w:lvl>
+    <w:lvl w:ilvl="5" w:tplc="0419001B" w:tentative="1">
+      <w:start w:val="1"/>
+      <w:numFmt w:val="lowerRoman"/>
+      <w:lvlText w:val="%6."/>
+      <w:lvlJc w:val="right"/>
+      <w:pPr>
+        <w:ind w:left="4320" w:hanging="180"/>
+      </w:pPr>
+    </w:lvl>
+    <w:lvl w:ilvl="6" w:tplc="0419000F" w:tentative="1">
+      <w:start w:val="1"/>
+      <w:numFmt w:val="decimal"/>
+      <w:lvlText w:val="%7."/>
+      <w:lvlJc w:val="left"/>
+      <w:pPr>
+        <w:ind w:left="5040" w:hanging="360"/>
+      </w:pPr>
+    </w:lvl>
+    <w:lvl w:ilvl="7" w:tplc="04190019" w:tentative="1">
+      <w:start w:val="1"/>
+      <w:numFmt w:val="lowerLetter"/>
+      <w:lvlText w:val="%8."/>
+      <w:lvlJc w:val="left"/>
+      <w:pPr>
+        <w:ind w:left="5760" w:hanging="360"/>
+      </w:pPr>
+    </w:lvl>
+    <w:lvl w:ilvl="8" w:tplc="0419001B" w:tentative="1">
+      <w:start w:val="1"/>
+      <w:numFmt w:val="lowerRoman"/>
+      <w:lvlText w:val="%9."/>
+      <w:lvlJc w:val="right"/>
+      <w:pPr>
+        <w:ind w:left="6480" w:hanging="180"/>
+      </w:pPr>
+    </w:lvl>
+  </w:abstractNum>
+  <w:abstractNum w:abstractNumId="11" w15:restartNumberingAfterBreak="0">
+    <w:nsid w:val="741B79F6"/>
+    <w:multiLevelType w:val="multilevel"/>
+    <w:tmpl w:val="3BC0881C"/>
+    <w:lvl w:ilvl="0">
+      <w:start w:val="1"/>
+      <w:numFmt w:val="decimal"/>
+      <w:lvlText w:val="%1."/>
+      <w:lvlJc w:val="left"/>
+      <w:pPr>
+        <w:tabs>
+          <w:tab w:val="num" w:pos="720"/>
+        </w:tabs>
+        <w:ind w:left="720" w:hanging="360"/>
+      </w:pPr>
+    </w:lvl>
+    <w:lvl w:ilvl="1">
+      <w:start w:val="1"/>
+      <w:numFmt w:val="bullet"/>
+      <w:lvlText w:val="o"/>
+      <w:lvlJc w:val="left"/>
+      <w:pPr>
+        <w:tabs>
+          <w:tab w:val="num" w:pos="1440"/>
+        </w:tabs>
+        <w:ind w:left="1440" w:hanging="360"/>
+      </w:pPr>
+      <w:rPr>
+        <w:rFonts w:ascii="Courier New" w:hAnsi="Courier New" w:hint="default"/>
+        <w:sz w:val="20"/>
+      </w:rPr>
+    </w:lvl>
+    <w:lvl w:ilvl="2" w:tentative="1">
+      <w:start w:val="1"/>
+      <w:numFmt w:val="decimal"/>
+      <w:lvlText w:val="%3."/>
+      <w:lvlJc w:val="left"/>
+      <w:pPr>
+        <w:tabs>
+          <w:tab w:val="num" w:pos="2160"/>
+        </w:tabs>
+        <w:ind w:left="2160" w:hanging="360"/>
+      </w:pPr>
+    </w:lvl>
+    <w:lvl w:ilvl="3" w:tentative="1">
+      <w:start w:val="1"/>
+      <w:numFmt w:val="decimal"/>
+      <w:lvlText w:val="%4."/>
+      <w:lvlJc w:val="left"/>
+      <w:pPr>
+        <w:tabs>
+          <w:tab w:val="num" w:pos="2880"/>
+        </w:tabs>
+        <w:ind w:left="2880" w:hanging="360"/>
+      </w:pPr>
+    </w:lvl>
+    <w:lvl w:ilvl="4" w:tentative="1">
+      <w:start w:val="1"/>
+      <w:numFmt w:val="decimal"/>
+      <w:lvlText w:val="%5."/>
+      <w:lvlJc w:val="left"/>
+      <w:pPr>
+        <w:tabs>
+          <w:tab w:val="num" w:pos="3600"/>
+        </w:tabs>
+        <w:ind w:left="3600" w:hanging="360"/>
+      </w:pPr>
+    </w:lvl>
+    <w:lvl w:ilvl="5" w:tentative="1">
+      <w:start w:val="1"/>
+      <w:numFmt w:val="decimal"/>
+      <w:lvlText w:val="%6."/>
+      <w:lvlJc w:val="left"/>
+      <w:pPr>
+        <w:tabs>
+          <w:tab w:val="num" w:pos="4320"/>
+        </w:tabs>
+        <w:ind w:left="4320" w:hanging="360"/>
+      </w:pPr>
+    </w:lvl>
+    <w:lvl w:ilvl="6" w:tentative="1">
+      <w:start w:val="1"/>
+      <w:numFmt w:val="decimal"/>
+      <w:lvlText w:val="%7."/>
+      <w:lvlJc w:val="left"/>
+      <w:pPr>
+        <w:tabs>
+          <w:tab w:val="num" w:pos="5040"/>
+        </w:tabs>
+        <w:ind w:left="5040" w:hanging="360"/>
+      </w:pPr>
+    </w:lvl>
+    <w:lvl w:ilvl="7" w:tentative="1">
+      <w:start w:val="1"/>
+      <w:numFmt w:val="decimal"/>
+      <w:lvlText w:val="%8."/>
+      <w:lvlJc w:val="left"/>
+      <w:pPr>
+        <w:tabs>
+          <w:tab w:val="num" w:pos="5760"/>
+        </w:tabs>
+        <w:ind w:left="5760" w:hanging="360"/>
+      </w:pPr>
+    </w:lvl>
+    <w:lvl w:ilvl="8" w:tentative="1">
+      <w:start w:val="1"/>
+      <w:numFmt w:val="decimal"/>
+      <w:lvlText w:val="%9."/>
+      <w:lvlJc w:val="left"/>
+      <w:pPr>
+        <w:tabs>
+          <w:tab w:val="num" w:pos="6480"/>
+        </w:tabs>
+        <w:ind w:left="6480" w:hanging="360"/>
+      </w:pPr>
+    </w:lvl>
+  </w:abstractNum>
+  <w:abstractNum w:abstractNumId="12" w15:restartNumberingAfterBreak="0">
+    <w:nsid w:val="79602D2D"/>
+    <w:multiLevelType w:val="multilevel"/>
+    <w:tmpl w:val="B46298C4"/>
+    <w:lvl w:ilvl="0">
+      <w:start w:val="1"/>
+      <w:numFmt w:val="bullet"/>
+      <w:lvlText w:val=""/>
+      <w:lvlJc w:val="left"/>
+      <w:pPr>
+        <w:tabs>
+          <w:tab w:val="num" w:pos="720"/>
+        </w:tabs>
+        <w:ind w:left="720" w:hanging="360"/>
+      </w:pPr>
+      <w:rPr>
+        <w:rFonts w:ascii="Symbol" w:hAnsi="Symbol" w:hint="default"/>
+        <w:sz w:val="20"/>
+      </w:rPr>
+    </w:lvl>
+    <w:lvl w:ilvl="1">
+      <w:start w:val="1"/>
+      <w:numFmt w:val="decimal"/>
+      <w:lvlText w:val="%2."/>
+      <w:lvlJc w:val="left"/>
+      <w:pPr>
+        <w:tabs>
+          <w:tab w:val="num" w:pos="1440"/>
+        </w:tabs>
+        <w:ind w:left="1440" w:hanging="360"/>
+      </w:pPr>
+    </w:lvl>
+    <w:lvl w:ilvl="2" w:tentative="1">
+      <w:start w:val="1"/>
+      <w:numFmt w:val="bullet"/>
+      <w:lvlText w:val=""/>
+      <w:lvlJc w:val="left"/>
+      <w:pPr>
+        <w:tabs>
+          <w:tab w:val="num" w:pos="2160"/>
+        </w:tabs>
+        <w:ind w:left="2160" w:hanging="360"/>
+      </w:pPr>
+      <w:rPr>
+        <w:rFonts w:ascii="Wingdings" w:hAnsi="Wingdings" w:hint="default"/>
+        <w:sz w:val="20"/>
+      </w:rPr>
+    </w:lvl>
+    <w:lvl w:ilvl="3" w:tentative="1">
+      <w:start w:val="1"/>
+      <w:numFmt w:val="bullet"/>
+      <w:lvlText w:val=""/>
+      <w:lvlJc w:val="left"/>
+      <w:pPr>
+        <w:tabs>
+          <w:tab w:val="num" w:pos="2880"/>
+        </w:tabs>
+        <w:ind w:left="2880" w:hanging="360"/>
+      </w:pPr>
+      <w:rPr>
+        <w:rFonts w:ascii="Wingdings" w:hAnsi="Wingdings" w:hint="default"/>
+        <w:sz w:val="20"/>
+      </w:rPr>
+    </w:lvl>
+    <w:lvl w:ilvl="4" w:tentative="1">
+      <w:start w:val="1"/>
+      <w:numFmt w:val="bullet"/>
+      <w:lvlText w:val=""/>
+      <w:lvlJc w:val="left"/>
+      <w:pPr>
+        <w:tabs>
+          <w:tab w:val="num" w:pos="3600"/>
+        </w:tabs>
+        <w:ind w:left="3600" w:hanging="360"/>
+      </w:pPr>
+      <w:rPr>
+        <w:rFonts w:ascii="Wingdings" w:hAnsi="Wingdings" w:hint="default"/>
+        <w:sz w:val="20"/>
+      </w:rPr>
+    </w:lvl>
+    <w:lvl w:ilvl="5" w:tentative="1">
+      <w:start w:val="1"/>
+      <w:numFmt w:val="bullet"/>
+      <w:lvlText w:val=""/>
+      <w:lvlJc w:val="left"/>
+      <w:pPr>
+        <w:tabs>
+          <w:tab w:val="num" w:pos="4320"/>
+        </w:tabs>
+        <w:ind w:left="4320" w:hanging="360"/>
+      </w:pPr>
+      <w:rPr>
+        <w:rFonts w:ascii="Wingdings" w:hAnsi="Wingdings" w:hint="default"/>
+        <w:sz w:val="20"/>
+      </w:rPr>
+    </w:lvl>
+    <w:lvl w:ilvl="6" w:tentative="1">
+      <w:start w:val="1"/>
+      <w:numFmt w:val="bullet"/>
+      <w:lvlText w:val=""/>
+      <w:lvlJc w:val="left"/>
+      <w:pPr>
+        <w:tabs>
+          <w:tab w:val="num" w:pos="5040"/>
+        </w:tabs>
+        <w:ind w:left="5040" w:hanging="360"/>
+      </w:pPr>
+      <w:rPr>
+        <w:rFonts w:ascii="Wingdings" w:hAnsi="Wingdings" w:hint="default"/>
+        <w:sz w:val="20"/>
+      </w:rPr>
+    </w:lvl>
+    <w:lvl w:ilvl="7" w:tentative="1">
+      <w:start w:val="1"/>
+      <w:numFmt w:val="bullet"/>
+      <w:lvlText w:val=""/>
+      <w:lvlJc w:val="left"/>
+      <w:pPr>
+        <w:tabs>
+          <w:tab w:val="num" w:pos="5760"/>
+        </w:tabs>
+        <w:ind w:left="5760" w:hanging="360"/>
+      </w:pPr>
+      <w:rPr>
+        <w:rFonts w:ascii="Wingdings" w:hAnsi="Wingdings" w:hint="default"/>
+        <w:sz w:val="20"/>
+      </w:rPr>
+    </w:lvl>
+    <w:lvl w:ilvl="8" w:tentative="1">
+      <w:start w:val="1"/>
+      <w:numFmt w:val="bullet"/>
+      <w:lvlText w:val=""/>
+      <w:lvlJc w:val="left"/>
+      <w:pPr>
+        <w:tabs>
+          <w:tab w:val="num" w:pos="6480"/>
+        </w:tabs>
+        <w:ind w:left="6480" w:hanging="360"/>
+      </w:pPr>
+      <w:rPr>
+        <w:rFonts w:ascii="Wingdings" w:hAnsi="Wingdings" w:hint="default"/>
+        <w:sz w:val="20"/>
+      </w:rPr>
+    </w:lvl>
+  </w:abstractNum>
+  <w:abstractNum w:abstractNumId="13" w15:restartNumberingAfterBreak="0">
     <w:nsid w:val="7EDC7F76"/>
     <w:multiLevelType w:val="multilevel"/>
     <w:tmpl w:val="5A7E28C6"/>
@@ -777,23 +2535,53 @@
       </w:rPr>
     </w:lvl>
   </w:abstractNum>
-  <w:num w:numId="1" w16cid:durableId="1557081870">
+  <w:num w:numId="1">
+    <w:abstractNumId w:val="13"/>
+  </w:num>
+  <w:num w:numId="2">
     <w:abstractNumId w:val="3"/>
   </w:num>
-  <w:num w:numId="2" w16cid:durableId="404841104">
+  <w:num w:numId="3">
+    <w:abstractNumId w:val="6"/>
+  </w:num>
+  <w:num w:numId="4">
+    <w:abstractNumId w:val="7"/>
+  </w:num>
+  <w:num w:numId="5">
     <w:abstractNumId w:val="0"/>
   </w:num>
-  <w:num w:numId="3" w16cid:durableId="1162156061">
+  <w:num w:numId="6">
+    <w:abstractNumId w:val="2"/>
+  </w:num>
+  <w:num w:numId="7">
+    <w:abstractNumId w:val="12"/>
+  </w:num>
+  <w:num w:numId="8">
     <w:abstractNumId w:val="1"/>
   </w:num>
-  <w:num w:numId="4" w16cid:durableId="221914978">
-    <w:abstractNumId w:val="2"/>
+  <w:num w:numId="9">
+    <w:abstractNumId w:val="9"/>
+  </w:num>
+  <w:num w:numId="10">
+    <w:abstractNumId w:val="11"/>
+  </w:num>
+  <w:num w:numId="11">
+    <w:abstractNumId w:val="10"/>
+  </w:num>
+  <w:num w:numId="12">
+    <w:abstractNumId w:val="4"/>
+  </w:num>
+  <w:num w:numId="13">
+    <w:abstractNumId w:val="8"/>
+  </w:num>
+  <w:num w:numId="14">
+    <w:abstractNumId w:val="5"/>
   </w:num>
 </w:numbering>
 </file>
 
 <file path=word/styles.xml><?xml version="1.0" encoding="utf-8"?>
-<w:styles xmlns:mc="http://schemas.openxmlformats.org/markup-compatibility/2006" xmlns:r="http://schemas.openxmlformats.org/officeDocument/2006/relationships" xmlns:w="http://schemas.openxmlformats.org/wordprocessingml/2006/main" xmlns:w14="http://schemas.microsoft.com/office/word/2010/wordml" xmlns:w15="http://schemas.microsoft.com/office/word/2012/wordml" xmlns:w16cex="http://schemas.microsoft.com/office/word/2018/wordml/cex" xmlns:w16cid="http://schemas.microsoft.com/office/word/2016/wordml/cid" xmlns:w16="http://schemas.microsoft.com/office/word/2018/wordml" xmlns:w16sdtdh="http://schemas.microsoft.com/office/word/2020/wordml/sdtdatahash" xmlns:w16se="http://schemas.microsoft.com/office/word/2015/wordml/symex" mc:Ignorable="w14 w15 w16se w16cid w16 w16cex w16sdtdh">
+<w:styles xmlns:mc="http://schemas.openxmlformats.org/markup-compatibility/2006" xmlns:r="http://schemas.openxmlformats.org/officeDocument/2006/relationships" xmlns:w="http://schemas.openxmlformats.org/wordprocessingml/2006/main" xmlns:w14="http://schemas.microsoft.com/office/word/2010/wordml" xmlns:w15="http://schemas.microsoft.com/office/word/2012/wordml" xmlns:w16se="http://schemas.microsoft.com/office/word/2015/wordml/symex" mc:Ignorable="w14 w15 w16se">
   <w:docDefaults>
     <w:rPrDefault>
       <w:rPr>
@@ -811,7 +2599,7 @@
       </w:pPr>
     </w:pPrDefault>
   </w:docDefaults>
-  <w:latentStyles w:defLockedState="0" w:defUIPriority="99" w:defSemiHidden="0" w:defUnhideWhenUsed="0" w:defQFormat="0" w:count="376">
+  <w:latentStyles w:defLockedState="0" w:defUIPriority="99" w:defSemiHidden="0" w:defUnhideWhenUsed="0" w:defQFormat="0" w:count="371">
     <w:lsdException w:name="Normal" w:uiPriority="0" w:qFormat="1"/>
     <w:lsdException w:name="heading 1" w:uiPriority="9" w:qFormat="1"/>
     <w:lsdException w:name="heading 2" w:semiHidden="1" w:uiPriority="9" w:unhideWhenUsed="1" w:qFormat="1"/>
@@ -1183,15 +2971,11 @@
     <w:lsdException w:name="List Table 5 Dark Accent 6" w:uiPriority="50"/>
     <w:lsdException w:name="List Table 6 Colorful Accent 6" w:uiPriority="51"/>
     <w:lsdException w:name="List Table 7 Colorful Accent 6" w:uiPriority="52"/>
-    <w:lsdException w:name="Mention" w:semiHidden="1" w:unhideWhenUsed="1"/>
-    <w:lsdException w:name="Smart Hyperlink" w:semiHidden="1" w:unhideWhenUsed="1"/>
-    <w:lsdException w:name="Hashtag" w:semiHidden="1" w:unhideWhenUsed="1"/>
-    <w:lsdException w:name="Unresolved Mention" w:semiHidden="1" w:unhideWhenUsed="1"/>
-    <w:lsdException w:name="Smart Link" w:semiHidden="1" w:unhideWhenUsed="1"/>
   </w:latentStyles>
   <w:style w:type="paragraph" w:default="1" w:styleId="a">
     <w:name w:val="Normal"/>
     <w:qFormat/>
+    <w:rsid w:val="002550E7"/>
   </w:style>
   <w:style w:type="paragraph" w:styleId="1">
     <w:name w:val="heading 1"/>
